--- a/ResourceFiles/Resume - Alex Wilber.docx
+++ b/ResourceFiles/Resume - Alex Wilber.docx
@@ -1,34 +1,28 @@
 
 <file path=word/document.xml><?xml version="1.0" encoding="utf-8"?>
-<w:document xmlns:wpc="http://schemas.microsoft.com/office/word/2010/wordprocessingCanvas" xmlns:cx="http://schemas.microsoft.com/office/drawing/2014/chartex" xmlns:cx1="http://schemas.microsoft.com/office/drawing/2015/9/8/chartex" xmlns:cx2="http://schemas.microsoft.com/office/drawing/2015/10/21/chartex" xmlns:cx3="http://schemas.microsoft.com/office/drawing/2016/5/9/chartex" xmlns:cx4="http://schemas.microsoft.com/office/drawing/2016/5/10/chartex" xmlns:cx5="http://schemas.microsoft.com/office/drawing/2016/5/11/chartex" xmlns:cx6="http://schemas.microsoft.com/office/drawing/2016/5/12/chartex" xmlns:cx7="http://schemas.microsoft.com/office/drawing/2016/5/13/chartex" xmlns:cx8="http://schemas.microsoft.com/office/drawing/2016/5/14/chartex" xmlns:mc="http://schemas.openxmlformats.org/markup-compatibility/2006" xmlns:aink="http://schemas.microsoft.com/office/drawing/2016/ink" xmlns:am3d="http://schemas.microsoft.com/office/drawing/2017/model3d" xmlns:o="urn:schemas-microsoft-com:office:office" xmlns:oel="http://schemas.microsoft.com/office/2019/extlst" xmlns:r="http://schemas.openxmlformats.org/officeDocument/2006/relationships" xmlns:m="http://schemas.openxmlformats.org/officeDocument/2006/math" xmlns:v="urn:schemas-microsoft-com:vml" xmlns:wp14="http://schemas.microsoft.com/office/word/2010/wordprocessingDrawing" xmlns:wp="http://schemas.openxmlformats.org/drawingml/2006/wordprocessingDrawing" xmlns:w10="urn:schemas-microsoft-com:office:word" xmlns:w="http://schemas.openxmlformats.org/wordprocessingml/2006/main" xmlns:w14="http://schemas.microsoft.com/office/word/2010/wordml" xmlns:w15="http://schemas.microsoft.com/office/word/2012/wordml" xmlns:w16cex="http://schemas.microsoft.com/office/word/2018/wordml/cex" xmlns:w16cid="http://schemas.microsoft.com/office/word/2016/wordml/cid" xmlns:w16="http://schemas.microsoft.com/office/word/2018/wordml" xmlns:w16sdtdh="http://schemas.microsoft.com/office/word/2020/wordml/sdtdatahash" xmlns:w16se="http://schemas.microsoft.com/office/word/2015/wordml/symex" xmlns:wpg="http://schemas.microsoft.com/office/word/2010/wordprocessingGroup" xmlns:wpi="http://schemas.microsoft.com/office/word/2010/wordprocessingInk" xmlns:wne="http://schemas.microsoft.com/office/word/2006/wordml" xmlns:wps="http://schemas.microsoft.com/office/word/2010/wordprocessingShape" mc:Ignorable="w14 w15 w16se w16cid w16 w16cex w16sdtdh wp14">
+<w:document xmlns:wpc="http://schemas.microsoft.com/office/word/2010/wordprocessingCanvas" xmlns:cx="http://schemas.microsoft.com/office/drawing/2014/chartex" xmlns:cx1="http://schemas.microsoft.com/office/drawing/2015/9/8/chartex" xmlns:cx2="http://schemas.microsoft.com/office/drawing/2015/10/21/chartex" xmlns:cx3="http://schemas.microsoft.com/office/drawing/2016/5/9/chartex" xmlns:cx4="http://schemas.microsoft.com/office/drawing/2016/5/10/chartex" xmlns:cx5="http://schemas.microsoft.com/office/drawing/2016/5/11/chartex" xmlns:cx6="http://schemas.microsoft.com/office/drawing/2016/5/12/chartex" xmlns:cx7="http://schemas.microsoft.com/office/drawing/2016/5/13/chartex" xmlns:cx8="http://schemas.microsoft.com/office/drawing/2016/5/14/chartex" xmlns:mc="http://schemas.openxmlformats.org/markup-compatibility/2006" xmlns:aink="http://schemas.microsoft.com/office/drawing/2016/ink" xmlns:am3d="http://schemas.microsoft.com/office/drawing/2017/model3d" xmlns:o="urn:schemas-microsoft-com:office:office" xmlns:oel="http://schemas.microsoft.com/office/2019/extlst" xmlns:r="http://schemas.openxmlformats.org/officeDocument/2006/relationships" xmlns:m="http://schemas.openxmlformats.org/officeDocument/2006/math" xmlns:v="urn:schemas-microsoft-com:vml" xmlns:wp14="http://schemas.microsoft.com/office/word/2010/wordprocessingDrawing" xmlns:wp="http://schemas.openxmlformats.org/drawingml/2006/wordprocessingDrawing" xmlns:w10="urn:schemas-microsoft-com:office:word" xmlns:w="http://schemas.openxmlformats.org/wordprocessingml/2006/main" xmlns:w14="http://schemas.microsoft.com/office/word/2010/wordml" xmlns:w15="http://schemas.microsoft.com/office/word/2012/wordml" xmlns:w16cex="http://schemas.microsoft.com/office/word/2018/wordml/cex" xmlns:w16cid="http://schemas.microsoft.com/office/word/2016/wordml/cid" xmlns:w16="http://schemas.microsoft.com/office/word/2018/wordml" xmlns:w16du="http://schemas.microsoft.com/office/word/2023/wordml/word16du" xmlns:w16sdtdh="http://schemas.microsoft.com/office/word/2020/wordml/sdtdatahash" xmlns:w16se="http://schemas.microsoft.com/office/word/2015/wordml/symex" xmlns:wpg="http://schemas.microsoft.com/office/word/2010/wordprocessingGroup" xmlns:wpi="http://schemas.microsoft.com/office/word/2010/wordprocessingInk" xmlns:wne="http://schemas.microsoft.com/office/word/2006/wordml" xmlns:wps="http://schemas.microsoft.com/office/word/2010/wordprocessingShape" mc:Ignorable="w14 w15 w16se w16cid w16 w16cex w16sdtdh w16du wp14">
   <w:body>
     <w:p>
       <w:pPr>
         <w:pStyle w:val="Title"/>
-        <w:rPr/>
-      </w:pPr>
-      <w:r>
-        <w:rPr/>
+      </w:pPr>
+      <w:r>
         <w:t>Resume: Alex Wilber</w:t>
       </w:r>
     </w:p>
     <w:p>
       <w:pPr>
         <w:pStyle w:val="Subtitle"/>
-        <w:rPr/>
-      </w:pPr>
-      <w:r>
-        <w:rPr/>
+      </w:pPr>
+      <w:r>
         <w:t>Animation Designer</w:t>
       </w:r>
     </w:p>
     <w:p>
       <w:pPr>
         <w:pStyle w:val="Heading2"/>
-        <w:rPr/>
-      </w:pPr>
-      <w:r>
-        <w:rPr/>
+      </w:pPr>
+      <w:r>
         <w:t>Contact Information</w:t>
       </w:r>
     </w:p>
@@ -39,40 +33,29 @@
           <w:ilvl w:val="0"/>
           <w:numId w:val="1"/>
         </w:numPr>
-        <w:rPr/>
-      </w:pPr>
-      <w:r>
-        <w:rPr/>
+      </w:pPr>
+      <w:r>
         <w:t>Email: alex.wilber@example.com</w:t>
       </w:r>
     </w:p>
     <w:p>
       <w:pPr>
         <w:pStyle w:val="Heading1"/>
-        <w:rPr/>
-      </w:pPr>
-      <w:r>
-        <w:rPr/>
+      </w:pPr>
+      <w:r>
         <w:t>Objective</w:t>
       </w:r>
     </w:p>
     <w:p>
-      <w:pPr>
-        <w:pStyle w:val="Normal"/>
-        <w:rPr/>
-      </w:pPr>
-      <w:r>
-        <w:rPr/>
+      <w:r>
         <w:t>To apply my creative and technical skills as an Animation Designer in a dynamic and innovative environment.</w:t>
       </w:r>
     </w:p>
     <w:p>
       <w:pPr>
         <w:pStyle w:val="Heading1"/>
-        <w:rPr/>
-      </w:pPr>
-      <w:r>
-        <w:rPr/>
+      </w:pPr>
+      <w:r>
         <w:t>Work Experience</w:t>
       </w:r>
     </w:p>
@@ -83,28 +66,19 @@
           <w:ilvl w:val="0"/>
           <w:numId w:val="1"/>
         </w:numPr>
-        <w:rPr/>
-      </w:pPr>
-      <w:r>
-        <w:rPr/>
+      </w:pPr>
+      <w:r>
         <w:t>Spark Animation: Animation Designer (Jan 20</w:t>
       </w:r>
       <w:r>
-        <w:rPr/>
         <w:t>21</w:t>
       </w:r>
       <w:r>
-        <w:rPr/>
         <w:t xml:space="preserve"> - Present)</w:t>
       </w:r>
     </w:p>
     <w:p>
-      <w:pPr>
-        <w:pStyle w:val="Normal"/>
-        <w:rPr/>
-      </w:pPr>
-      <w:r>
-        <w:rPr/>
+      <w:r>
         <w:t>Lead a team of 12 animators to create high-quality 3D animations for various projects, including feature films, commercials, and video games. Collaborate with directors, producers, and clients to ensure the artistic vision and quality standards are met. Use Maya, Blender, and Adobe Creative Suite to design and animate characters, environments, and effects.</w:t>
       </w:r>
     </w:p>
@@ -115,36 +89,25 @@
           <w:ilvl w:val="0"/>
           <w:numId w:val="1"/>
         </w:numPr>
-        <w:rPr/>
-      </w:pPr>
-      <w:r>
-        <w:rPr/>
+      </w:pPr>
+      <w:r>
         <w:t>Pixel Studio: Animation Designer (Jun 201</w:t>
       </w:r>
       <w:r>
-        <w:rPr/>
         <w:t>8</w:t>
       </w:r>
       <w:r>
-        <w:rPr/>
         <w:t xml:space="preserve"> - Dec 20</w:t>
       </w:r>
       <w:r>
-        <w:rPr/>
         <w:t>20</w:t>
       </w:r>
       <w:r>
-        <w:rPr/>
         <w:t>)</w:t>
       </w:r>
     </w:p>
     <w:p>
-      <w:pPr>
-        <w:pStyle w:val="Normal"/>
-        <w:rPr/>
-      </w:pPr>
-      <w:r>
-        <w:rPr/>
+      <w:r>
         <w:t>Worked on a variety of 2D and 3D animation projects, ranging from short films, web series, and educational videos. Created storyboards, sketches, models, and animations using Toon Boom, Photoshop, and After Effects. Provided feedback and suggestions to improve the animation workflow and quality.</w:t>
       </w:r>
     </w:p>
@@ -155,36 +118,25 @@
           <w:ilvl w:val="0"/>
           <w:numId w:val="1"/>
         </w:numPr>
-        <w:rPr/>
-      </w:pPr>
-      <w:r>
-        <w:rPr/>
+      </w:pPr>
+      <w:r>
         <w:t>Flash Animation: Junior Animation Designer (Sep 201</w:t>
       </w:r>
       <w:r>
-        <w:rPr/>
         <w:t>6</w:t>
       </w:r>
       <w:r>
-        <w:rPr/>
         <w:t xml:space="preserve"> - May 201</w:t>
       </w:r>
       <w:r>
-        <w:rPr/>
         <w:t>8</w:t>
       </w:r>
       <w:r>
-        <w:rPr/>
         <w:t>)</w:t>
       </w:r>
     </w:p>
     <w:p>
-      <w:pPr>
-        <w:pStyle w:val="Normal"/>
-        <w:rPr/>
-      </w:pPr>
-      <w:r>
-        <w:rPr/>
+      <w:r>
         <w:t>Assisted the senior animators in creating and editing 2D animations for web and mobile platforms. Used Flash, Illustrator, and Animate to design and animate characters, backgrounds, and UI elements. Followed the style guides and specifications of the clients and projects.</w:t>
       </w:r>
     </w:p>
@@ -195,46 +147,34 @@
           <w:ilvl w:val="0"/>
           <w:numId w:val="1"/>
         </w:numPr>
-        <w:rPr/>
-      </w:pPr>
-      <w:r>
-        <w:rPr/>
+      </w:pPr>
+      <w:r>
         <w:t>Freelance Animation Designer (Jan 201</w:t>
       </w:r>
       <w:r>
-        <w:rPr/>
         <w:t>4</w:t>
       </w:r>
       <w:r>
-        <w:rPr/>
         <w:t xml:space="preserve"> - Aug 201</w:t>
       </w:r>
       <w:r>
-        <w:rPr/>
         <w:t>6</w:t>
       </w:r>
       <w:r>
-        <w:rPr/>
         <w:t>)</w:t>
       </w:r>
     </w:p>
     <w:p>
-      <w:pPr>
-        <w:pStyle w:val="Normal"/>
-        <w:rPr/>
-      </w:pPr>
-      <w:r>
-        <w:rPr/>
+      <w:r>
         <w:t>Offered animation services to various clients, including indie game developers, online magazines, and social media influencers. Communicated with clients to understand their needs and deliver satisfactory results.</w:t>
       </w:r>
     </w:p>
     <w:p>
       <w:pPr>
         <w:pStyle w:val="Heading1"/>
-        <w:rPr/>
-      </w:pPr>
-      <w:r>
-        <w:rPr/>
+      </w:pPr>
+      <w:r>
+        <w:lastRenderedPageBreak/>
         <w:t>Education</w:t>
       </w:r>
     </w:p>
@@ -245,20 +185,13 @@
           <w:ilvl w:val="0"/>
           <w:numId w:val="1"/>
         </w:numPr>
-        <w:rPr/>
-      </w:pPr>
-      <w:r>
-        <w:rPr/>
+      </w:pPr>
+      <w:r>
         <w:t>University of Art and Design, New York, NY (Sep 2010 - Jun 2014)</w:t>
       </w:r>
     </w:p>
     <w:p>
-      <w:pPr>
-        <w:pStyle w:val="Normal"/>
-        <w:rPr/>
-      </w:pPr>
-      <w:r>
-        <w:rPr/>
+      <w:r>
         <w:t>Bachelor of Arts in Fine Arts, Major in Animation</w:t>
       </w:r>
     </w:p>
@@ -269,63 +202,42 @@
           <w:ilvl w:val="0"/>
           <w:numId w:val="1"/>
         </w:numPr>
-        <w:rPr/>
-      </w:pPr>
-      <w:r>
-        <w:rPr/>
+      </w:pPr>
+      <w:r>
         <w:t>Online University, Remote (</w:t>
       </w:r>
       <w:r>
-        <w:rPr/>
         <w:t>Sep</w:t>
       </w:r>
       <w:r>
-        <w:rPr/>
         <w:t xml:space="preserve"> 20</w:t>
       </w:r>
       <w:r>
-        <w:rPr/>
         <w:t>15</w:t>
       </w:r>
       <w:r>
-        <w:rPr/>
         <w:t xml:space="preserve"> - </w:t>
       </w:r>
       <w:r>
-        <w:rPr/>
         <w:t>2020</w:t>
       </w:r>
       <w:r>
-        <w:rPr/>
         <w:t>)</w:t>
       </w:r>
     </w:p>
     <w:p>
-      <w:pPr>
-        <w:pStyle w:val="Normal"/>
-        <w:suppressLineNumbers w:val="0"/>
-        <w:bidi w:val="0"/>
-        <w:spacing w:before="0" w:beforeAutospacing="off" w:after="160" w:afterAutospacing="off" w:line="279" w:lineRule="auto"/>
-        <w:ind w:left="0" w:right="0"/>
-        <w:jc w:val="left"/>
-        <w:rPr/>
-      </w:pPr>
-      <w:r>
-        <w:rPr/>
+      <w:r>
         <w:t>Master of Arts in Animation, Expected Graduation: Dec 202</w:t>
       </w:r>
       <w:r>
-        <w:rPr/>
         <w:t>5</w:t>
       </w:r>
     </w:p>
     <w:p>
       <w:pPr>
         <w:pStyle w:val="Heading1"/>
-        <w:rPr/>
-      </w:pPr>
-      <w:r>
-        <w:rPr/>
+      </w:pPr>
+      <w:r>
         <w:t>Skills</w:t>
       </w:r>
     </w:p>
@@ -336,10 +248,8 @@
           <w:ilvl w:val="0"/>
           <w:numId w:val="1"/>
         </w:numPr>
-        <w:rPr/>
-      </w:pPr>
-      <w:r>
-        <w:rPr/>
+      </w:pPr>
+      <w:r>
         <w:t>Proficient in various animation software, such as Maya, Blender, Toon Boom, Flash, Photoshop, After Effects, and Animate</w:t>
       </w:r>
     </w:p>
@@ -350,10 +260,8 @@
           <w:ilvl w:val="0"/>
           <w:numId w:val="1"/>
         </w:numPr>
-        <w:rPr/>
-      </w:pPr>
-      <w:r>
-        <w:rPr/>
+      </w:pPr>
+      <w:r>
         <w:t>Experienced in both 2D and 3D animation, as well as motion graphics and visual effects</w:t>
       </w:r>
     </w:p>
@@ -364,10 +272,8 @@
           <w:ilvl w:val="0"/>
           <w:numId w:val="1"/>
         </w:numPr>
-        <w:rPr/>
-      </w:pPr>
-      <w:r>
-        <w:rPr/>
+      </w:pPr>
+      <w:r>
         <w:t>Creative and artistic, with a keen eye for detail, color, and composition</w:t>
       </w:r>
     </w:p>
@@ -378,10 +284,8 @@
           <w:ilvl w:val="0"/>
           <w:numId w:val="1"/>
         </w:numPr>
-        <w:rPr/>
-      </w:pPr>
-      <w:r>
-        <w:rPr/>
+      </w:pPr>
+      <w:r>
         <w:t>Team player, with excellent communication and collaboration skills</w:t>
       </w:r>
     </w:p>
@@ -392,20 +296,16 @@
           <w:ilvl w:val="0"/>
           <w:numId w:val="1"/>
         </w:numPr>
-        <w:rPr/>
-      </w:pPr>
-      <w:r>
-        <w:rPr/>
+      </w:pPr>
+      <w:r>
         <w:t>Adaptable and flexible, able to work on different styles and genres of animation</w:t>
       </w:r>
     </w:p>
     <w:p>
       <w:pPr>
         <w:pStyle w:val="Heading2"/>
-        <w:rPr/>
-      </w:pPr>
-      <w:r>
-        <w:rPr/>
+      </w:pPr>
+      <w:r>
         <w:t>Interests</w:t>
       </w:r>
     </w:p>
@@ -416,10 +316,8 @@
           <w:ilvl w:val="0"/>
           <w:numId w:val="1"/>
         </w:numPr>
-        <w:rPr/>
-      </w:pPr>
-      <w:r>
-        <w:rPr/>
+      </w:pPr>
+      <w:r>
         <w:t>Watching animated movies and shows</w:t>
       </w:r>
     </w:p>
@@ -430,10 +328,8 @@
           <w:ilvl w:val="0"/>
           <w:numId w:val="1"/>
         </w:numPr>
-        <w:rPr/>
-      </w:pPr>
-      <w:r>
-        <w:rPr/>
+      </w:pPr>
+      <w:r>
         <w:t>Playing video games</w:t>
       </w:r>
     </w:p>
@@ -444,10 +340,8 @@
           <w:ilvl w:val="0"/>
           <w:numId w:val="1"/>
         </w:numPr>
-        <w:rPr/>
-      </w:pPr>
-      <w:r>
-        <w:rPr/>
+      </w:pPr>
+      <w:r>
         <w:t>Drawing and painting</w:t>
       </w:r>
     </w:p>
@@ -458,20 +352,16 @@
           <w:ilvl w:val="0"/>
           <w:numId w:val="1"/>
         </w:numPr>
-        <w:rPr/>
-      </w:pPr>
-      <w:r>
-        <w:rPr/>
+      </w:pPr>
+      <w:r>
         <w:t>Learning new animation techniques and trends</w:t>
       </w:r>
     </w:p>
     <w:p>
       <w:pPr>
         <w:pStyle w:val="Heading2"/>
-        <w:rPr/>
-      </w:pPr>
-      <w:r>
-        <w:rPr/>
+      </w:pPr>
+      <w:r>
         <w:t>Languages</w:t>
       </w:r>
     </w:p>
@@ -482,10 +372,8 @@
           <w:ilvl w:val="0"/>
           <w:numId w:val="1"/>
         </w:numPr>
-        <w:rPr/>
-      </w:pPr>
-      <w:r>
-        <w:rPr/>
+      </w:pPr>
+      <w:r>
         <w:t>English (Native)</w:t>
       </w:r>
     </w:p>
@@ -496,20 +384,16 @@
           <w:ilvl w:val="0"/>
           <w:numId w:val="1"/>
         </w:numPr>
-        <w:rPr/>
-      </w:pPr>
-      <w:r>
-        <w:rPr/>
+      </w:pPr>
+      <w:r>
         <w:t>Spanish (Fluent)</w:t>
       </w:r>
     </w:p>
     <w:p>
       <w:pPr>
         <w:pStyle w:val="Heading2"/>
-        <w:rPr/>
-      </w:pPr>
-      <w:r>
-        <w:rPr/>
+      </w:pPr>
+      <w:r>
         <w:t>Certifications</w:t>
       </w:r>
     </w:p>
@@ -520,10 +404,8 @@
           <w:ilvl w:val="0"/>
           <w:numId w:val="1"/>
         </w:numPr>
-        <w:rPr/>
-      </w:pPr>
-      <w:r>
-        <w:rPr/>
+      </w:pPr>
+      <w:r>
         <w:t>Adobe Certified Expert in Photoshop CC</w:t>
       </w:r>
     </w:p>
@@ -534,20 +416,16 @@
           <w:ilvl w:val="0"/>
           <w:numId w:val="1"/>
         </w:numPr>
-        <w:rPr/>
-      </w:pPr>
-      <w:r>
-        <w:rPr/>
+      </w:pPr>
+      <w:r>
         <w:t>Blender Foundation Certified Trainer</w:t>
       </w:r>
     </w:p>
     <w:p>
       <w:pPr>
         <w:pStyle w:val="Heading2"/>
-        <w:rPr/>
-      </w:pPr>
-      <w:r>
-        <w:rPr/>
+      </w:pPr>
+      <w:r>
         <w:t>Publications</w:t>
       </w:r>
     </w:p>
@@ -558,10 +436,8 @@
           <w:ilvl w:val="0"/>
           <w:numId w:val="1"/>
         </w:numPr>
-        <w:rPr/>
-      </w:pPr>
-      <w:r>
-        <w:rPr/>
+      </w:pPr>
+      <w:r>
         <w:t>Wilber, A. (2018). The Art of 3D Animation: A Guide for Beginners. New York: Spark Press.</w:t>
       </w:r>
     </w:p>
@@ -572,16 +448,15 @@
           <w:ilvl w:val="0"/>
           <w:numId w:val="1"/>
         </w:numPr>
-        <w:rPr/>
-      </w:pPr>
-      <w:r>
-        <w:rPr/>
+      </w:pPr>
+      <w:r>
+        <w:lastRenderedPageBreak/>
         <w:t>Wilber, A. (2020). How to Create Stunning Motion Graphics with After Effects. Pixel Magazine, 12(3), 45-50.</w:t>
       </w:r>
     </w:p>
     <w:p/>
     <w:sectPr>
-      <w:pgSz w:w="12240" w:h="15840" w:orient="portrait"/>
+      <w:pgSz w:w="12240" w:h="15840"/>
       <w:pgMar w:top="1440" w:right="1440" w:bottom="1440" w:left="1440" w:header="720" w:footer="720" w:gutter="0"/>
       <w:cols w:space="720"/>
       <w:docGrid w:linePitch="360"/>
@@ -591,11 +466,12 @@
 </file>
 
 <file path=word/numbering.xml><?xml version="1.0" encoding="utf-8"?>
-<w:numbering xmlns:w="http://schemas.openxmlformats.org/wordprocessingml/2006/main">
-  <w:abstractNum xmlns:w="http://schemas.openxmlformats.org/wordprocessingml/2006/main" w:abstractNumId="1">
-    <w:nsid w:val="44c3156b"/>
-    <w:multiLevelType xmlns:w="http://schemas.openxmlformats.org/wordprocessingml/2006/main" w:val="hybridMultilevel"/>
-    <w:lvl xmlns:w="http://schemas.openxmlformats.org/wordprocessingml/2006/main" w:ilvl="0">
+<w:numbering xmlns:wpc="http://schemas.microsoft.com/office/word/2010/wordprocessingCanvas" xmlns:cx="http://schemas.microsoft.com/office/drawing/2014/chartex" xmlns:cx1="http://schemas.microsoft.com/office/drawing/2015/9/8/chartex" xmlns:cx2="http://schemas.microsoft.com/office/drawing/2015/10/21/chartex" xmlns:cx3="http://schemas.microsoft.com/office/drawing/2016/5/9/chartex" xmlns:cx4="http://schemas.microsoft.com/office/drawing/2016/5/10/chartex" xmlns:cx5="http://schemas.microsoft.com/office/drawing/2016/5/11/chartex" xmlns:cx6="http://schemas.microsoft.com/office/drawing/2016/5/12/chartex" xmlns:cx7="http://schemas.microsoft.com/office/drawing/2016/5/13/chartex" xmlns:cx8="http://schemas.microsoft.com/office/drawing/2016/5/14/chartex" xmlns:mc="http://schemas.openxmlformats.org/markup-compatibility/2006" xmlns:aink="http://schemas.microsoft.com/office/drawing/2016/ink" xmlns:am3d="http://schemas.microsoft.com/office/drawing/2017/model3d" xmlns:o="urn:schemas-microsoft-com:office:office" xmlns:oel="http://schemas.microsoft.com/office/2019/extlst" xmlns:r="http://schemas.openxmlformats.org/officeDocument/2006/relationships" xmlns:m="http://schemas.openxmlformats.org/officeDocument/2006/math" xmlns:v="urn:schemas-microsoft-com:vml" xmlns:wp14="http://schemas.microsoft.com/office/word/2010/wordprocessingDrawing" xmlns:wp="http://schemas.openxmlformats.org/drawingml/2006/wordprocessingDrawing" xmlns:w10="urn:schemas-microsoft-com:office:word" xmlns:w="http://schemas.openxmlformats.org/wordprocessingml/2006/main" xmlns:w14="http://schemas.microsoft.com/office/word/2010/wordml" xmlns:w15="http://schemas.microsoft.com/office/word/2012/wordml" xmlns:w16cex="http://schemas.microsoft.com/office/word/2018/wordml/cex" xmlns:w16cid="http://schemas.microsoft.com/office/word/2016/wordml/cid" xmlns:w16="http://schemas.microsoft.com/office/word/2018/wordml" xmlns:w16du="http://schemas.microsoft.com/office/word/2023/wordml/word16du" xmlns:w16sdtdh="http://schemas.microsoft.com/office/word/2020/wordml/sdtdatahash" xmlns:w16se="http://schemas.microsoft.com/office/word/2015/wordml/symex" xmlns:wpg="http://schemas.microsoft.com/office/word/2010/wordprocessingGroup" xmlns:wpi="http://schemas.microsoft.com/office/word/2010/wordprocessingInk" xmlns:wne="http://schemas.microsoft.com/office/word/2006/wordml" xmlns:wps="http://schemas.microsoft.com/office/word/2010/wordprocessingShape" mc:Ignorable="w14 w15 w16se w16cid w16 w16cex w16sdtdh w16du wp14">
+  <w:abstractNum w:abstractNumId="0" w15:restartNumberingAfterBreak="0">
+    <w:nsid w:val="44C3156B"/>
+    <w:multiLevelType w:val="hybridMultilevel"/>
+    <w:tmpl w:val="790A1A26"/>
+    <w:lvl w:ilvl="0" w:tplc="A1DABA5C">
       <w:start w:val="1"/>
       <w:numFmt w:val="bullet"/>
       <w:lvlText w:val=""/>
@@ -604,10 +480,10 @@
         <w:ind w:left="720" w:hanging="360"/>
       </w:pPr>
       <w:rPr>
-        <w:rFonts w:hint="default" w:ascii="Symbol" w:hAnsi="Symbol"/>
+        <w:rFonts w:ascii="Symbol" w:hAnsi="Symbol" w:hint="default"/>
       </w:rPr>
     </w:lvl>
-    <w:lvl xmlns:w="http://schemas.openxmlformats.org/wordprocessingml/2006/main" w:ilvl="1">
+    <w:lvl w:ilvl="1" w:tplc="0C58C970">
       <w:start w:val="1"/>
       <w:numFmt w:val="bullet"/>
       <w:lvlText w:val="o"/>
@@ -616,10 +492,10 @@
         <w:ind w:left="1440" w:hanging="360"/>
       </w:pPr>
       <w:rPr>
-        <w:rFonts w:hint="default" w:ascii="Courier New" w:hAnsi="Courier New"/>
+        <w:rFonts w:ascii="Courier New" w:hAnsi="Courier New" w:hint="default"/>
       </w:rPr>
     </w:lvl>
-    <w:lvl xmlns:w="http://schemas.openxmlformats.org/wordprocessingml/2006/main" w:ilvl="2">
+    <w:lvl w:ilvl="2" w:tplc="7C962884">
       <w:start w:val="1"/>
       <w:numFmt w:val="bullet"/>
       <w:lvlText w:val=""/>
@@ -628,10 +504,10 @@
         <w:ind w:left="2160" w:hanging="360"/>
       </w:pPr>
       <w:rPr>
-        <w:rFonts w:hint="default" w:ascii="Wingdings" w:hAnsi="Wingdings"/>
+        <w:rFonts w:ascii="Wingdings" w:hAnsi="Wingdings" w:hint="default"/>
       </w:rPr>
     </w:lvl>
-    <w:lvl xmlns:w="http://schemas.openxmlformats.org/wordprocessingml/2006/main" w:ilvl="3">
+    <w:lvl w:ilvl="3" w:tplc="DA16365E">
       <w:start w:val="1"/>
       <w:numFmt w:val="bullet"/>
       <w:lvlText w:val=""/>
@@ -640,10 +516,10 @@
         <w:ind w:left="2880" w:hanging="360"/>
       </w:pPr>
       <w:rPr>
-        <w:rFonts w:hint="default" w:ascii="Symbol" w:hAnsi="Symbol"/>
+        <w:rFonts w:ascii="Symbol" w:hAnsi="Symbol" w:hint="default"/>
       </w:rPr>
     </w:lvl>
-    <w:lvl xmlns:w="http://schemas.openxmlformats.org/wordprocessingml/2006/main" w:ilvl="4">
+    <w:lvl w:ilvl="4" w:tplc="2D80F76A">
       <w:start w:val="1"/>
       <w:numFmt w:val="bullet"/>
       <w:lvlText w:val="o"/>
@@ -652,10 +528,10 @@
         <w:ind w:left="3600" w:hanging="360"/>
       </w:pPr>
       <w:rPr>
-        <w:rFonts w:hint="default" w:ascii="Courier New" w:hAnsi="Courier New"/>
+        <w:rFonts w:ascii="Courier New" w:hAnsi="Courier New" w:hint="default"/>
       </w:rPr>
     </w:lvl>
-    <w:lvl xmlns:w="http://schemas.openxmlformats.org/wordprocessingml/2006/main" w:ilvl="5">
+    <w:lvl w:ilvl="5" w:tplc="426EEF88">
       <w:start w:val="1"/>
       <w:numFmt w:val="bullet"/>
       <w:lvlText w:val=""/>
@@ -664,10 +540,10 @@
         <w:ind w:left="4320" w:hanging="360"/>
       </w:pPr>
       <w:rPr>
-        <w:rFonts w:hint="default" w:ascii="Wingdings" w:hAnsi="Wingdings"/>
+        <w:rFonts w:ascii="Wingdings" w:hAnsi="Wingdings" w:hint="default"/>
       </w:rPr>
     </w:lvl>
-    <w:lvl xmlns:w="http://schemas.openxmlformats.org/wordprocessingml/2006/main" w:ilvl="6">
+    <w:lvl w:ilvl="6" w:tplc="BF0806C4">
       <w:start w:val="1"/>
       <w:numFmt w:val="bullet"/>
       <w:lvlText w:val=""/>
@@ -676,10 +552,10 @@
         <w:ind w:left="5040" w:hanging="360"/>
       </w:pPr>
       <w:rPr>
-        <w:rFonts w:hint="default" w:ascii="Symbol" w:hAnsi="Symbol"/>
+        <w:rFonts w:ascii="Symbol" w:hAnsi="Symbol" w:hint="default"/>
       </w:rPr>
     </w:lvl>
-    <w:lvl xmlns:w="http://schemas.openxmlformats.org/wordprocessingml/2006/main" w:ilvl="7">
+    <w:lvl w:ilvl="7" w:tplc="CCB619E6">
       <w:start w:val="1"/>
       <w:numFmt w:val="bullet"/>
       <w:lvlText w:val="o"/>
@@ -688,10 +564,10 @@
         <w:ind w:left="5760" w:hanging="360"/>
       </w:pPr>
       <w:rPr>
-        <w:rFonts w:hint="default" w:ascii="Courier New" w:hAnsi="Courier New"/>
+        <w:rFonts w:ascii="Courier New" w:hAnsi="Courier New" w:hint="default"/>
       </w:rPr>
     </w:lvl>
-    <w:lvl xmlns:w="http://schemas.openxmlformats.org/wordprocessingml/2006/main" w:ilvl="8">
+    <w:lvl w:ilvl="8" w:tplc="FA0EACD4">
       <w:start w:val="1"/>
       <w:numFmt w:val="bullet"/>
       <w:lvlText w:val=""/>
@@ -700,22 +576,22 @@
         <w:ind w:left="6480" w:hanging="360"/>
       </w:pPr>
       <w:rPr>
-        <w:rFonts w:hint="default" w:ascii="Wingdings" w:hAnsi="Wingdings"/>
+        <w:rFonts w:ascii="Wingdings" w:hAnsi="Wingdings" w:hint="default"/>
       </w:rPr>
     </w:lvl>
   </w:abstractNum>
-  <w:num w:numId="1">
-    <w:abstractNumId w:val="1"/>
+  <w:num w:numId="1" w16cid:durableId="1923488266">
+    <w:abstractNumId w:val="0"/>
   </w:num>
 </w:numbering>
 </file>
 
 <file path=word/styles.xml><?xml version="1.0" encoding="utf-8"?>
-<w:styles xmlns:mc="http://schemas.openxmlformats.org/markup-compatibility/2006" xmlns:r="http://schemas.openxmlformats.org/officeDocument/2006/relationships" xmlns:w="http://schemas.openxmlformats.org/wordprocessingml/2006/main" xmlns:w14="http://schemas.microsoft.com/office/word/2010/wordml" xmlns:w15="http://schemas.microsoft.com/office/word/2012/wordml" xmlns:w16cex="http://schemas.microsoft.com/office/word/2018/wordml/cex" xmlns:w16cid="http://schemas.microsoft.com/office/word/2016/wordml/cid" xmlns:w16="http://schemas.microsoft.com/office/word/2018/wordml" xmlns:w16sdtdh="http://schemas.microsoft.com/office/word/2020/wordml/sdtdatahash" xmlns:w16se="http://schemas.microsoft.com/office/word/2015/wordml/symex" mc:Ignorable="w14 w15 w16se w16cid w16 w16cex w16sdtdh">
+<w:styles xmlns:mc="http://schemas.openxmlformats.org/markup-compatibility/2006" xmlns:r="http://schemas.openxmlformats.org/officeDocument/2006/relationships" xmlns:w="http://schemas.openxmlformats.org/wordprocessingml/2006/main" xmlns:w14="http://schemas.microsoft.com/office/word/2010/wordml" xmlns:w15="http://schemas.microsoft.com/office/word/2012/wordml" xmlns:w16cex="http://schemas.microsoft.com/office/word/2018/wordml/cex" xmlns:w16cid="http://schemas.microsoft.com/office/word/2016/wordml/cid" xmlns:w16="http://schemas.microsoft.com/office/word/2018/wordml" xmlns:w16du="http://schemas.microsoft.com/office/word/2023/wordml/word16du" xmlns:w16sdtdh="http://schemas.microsoft.com/office/word/2020/wordml/sdtdatahash" xmlns:w16se="http://schemas.microsoft.com/office/word/2015/wordml/symex" mc:Ignorable="w14 w15 w16se w16cid w16 w16cex w16sdtdh w16du">
   <w:docDefaults>
     <w:rPrDefault>
       <w:rPr>
-        <w:rFonts w:asciiTheme="minorHAnsi" w:hAnsiTheme="minorHAnsi" w:eastAsiaTheme="minorEastAsia" w:cstheme="minorBidi"/>
+        <w:rFonts w:asciiTheme="minorHAnsi" w:eastAsiaTheme="minorEastAsia" w:hAnsiTheme="minorHAnsi" w:cstheme="minorBidi"/>
         <w:sz w:val="24"/>
         <w:szCs w:val="24"/>
         <w:lang w:val="en-US" w:eastAsia="ja-JP" w:bidi="ar-SA"/>
@@ -730,14 +606,14 @@
   <w:latentStyles w:defLockedState="0" w:defUIPriority="99" w:defSemiHidden="0" w:defUnhideWhenUsed="0" w:defQFormat="0" w:count="376">
     <w:lsdException w:name="Normal" w:uiPriority="0" w:qFormat="1"/>
     <w:lsdException w:name="heading 1" w:uiPriority="9" w:qFormat="1"/>
-    <w:lsdException w:name="heading 2" w:uiPriority="9" w:semiHidden="1" w:unhideWhenUsed="1" w:qFormat="1"/>
-    <w:lsdException w:name="heading 3" w:uiPriority="9" w:semiHidden="1" w:unhideWhenUsed="1" w:qFormat="1"/>
-    <w:lsdException w:name="heading 4" w:uiPriority="9" w:semiHidden="1" w:unhideWhenUsed="1" w:qFormat="1"/>
-    <w:lsdException w:name="heading 5" w:uiPriority="9" w:semiHidden="1" w:unhideWhenUsed="1" w:qFormat="1"/>
-    <w:lsdException w:name="heading 6" w:uiPriority="9" w:semiHidden="1" w:unhideWhenUsed="1" w:qFormat="1"/>
-    <w:lsdException w:name="heading 7" w:uiPriority="9" w:semiHidden="1" w:unhideWhenUsed="1" w:qFormat="1"/>
-    <w:lsdException w:name="heading 8" w:uiPriority="9" w:semiHidden="1" w:unhideWhenUsed="1" w:qFormat="1"/>
-    <w:lsdException w:name="heading 9" w:uiPriority="9" w:semiHidden="1" w:unhideWhenUsed="1" w:qFormat="1"/>
+    <w:lsdException w:name="heading 2" w:semiHidden="1" w:uiPriority="9" w:unhideWhenUsed="1" w:qFormat="1"/>
+    <w:lsdException w:name="heading 3" w:semiHidden="1" w:uiPriority="9" w:unhideWhenUsed="1" w:qFormat="1"/>
+    <w:lsdException w:name="heading 4" w:semiHidden="1" w:uiPriority="9" w:unhideWhenUsed="1" w:qFormat="1"/>
+    <w:lsdException w:name="heading 5" w:semiHidden="1" w:uiPriority="9" w:unhideWhenUsed="1" w:qFormat="1"/>
+    <w:lsdException w:name="heading 6" w:semiHidden="1" w:uiPriority="9" w:unhideWhenUsed="1" w:qFormat="1"/>
+    <w:lsdException w:name="heading 7" w:semiHidden="1" w:uiPriority="9" w:unhideWhenUsed="1" w:qFormat="1"/>
+    <w:lsdException w:name="heading 8" w:semiHidden="1" w:uiPriority="9" w:unhideWhenUsed="1" w:qFormat="1"/>
+    <w:lsdException w:name="heading 9" w:semiHidden="1" w:uiPriority="9" w:unhideWhenUsed="1" w:qFormat="1"/>
     <w:lsdException w:name="index 1" w:semiHidden="1" w:unhideWhenUsed="1"/>
     <w:lsdException w:name="index 2" w:semiHidden="1" w:unhideWhenUsed="1"/>
     <w:lsdException w:name="index 3" w:semiHidden="1" w:unhideWhenUsed="1"/>
@@ -747,22 +623,22 @@
     <w:lsdException w:name="index 7" w:semiHidden="1" w:unhideWhenUsed="1"/>
     <w:lsdException w:name="index 8" w:semiHidden="1" w:unhideWhenUsed="1"/>
     <w:lsdException w:name="index 9" w:semiHidden="1" w:unhideWhenUsed="1"/>
-    <w:lsdException w:name="toc 1" w:uiPriority="39" w:semiHidden="1" w:unhideWhenUsed="1"/>
-    <w:lsdException w:name="toc 2" w:uiPriority="39" w:semiHidden="1" w:unhideWhenUsed="1"/>
-    <w:lsdException w:name="toc 3" w:uiPriority="39" w:semiHidden="1" w:unhideWhenUsed="1"/>
-    <w:lsdException w:name="toc 4" w:uiPriority="39" w:semiHidden="1" w:unhideWhenUsed="1"/>
-    <w:lsdException w:name="toc 5" w:uiPriority="39" w:semiHidden="1" w:unhideWhenUsed="1"/>
-    <w:lsdException w:name="toc 6" w:uiPriority="39" w:semiHidden="1" w:unhideWhenUsed="1"/>
-    <w:lsdException w:name="toc 7" w:uiPriority="39" w:semiHidden="1" w:unhideWhenUsed="1"/>
-    <w:lsdException w:name="toc 8" w:uiPriority="39" w:semiHidden="1" w:unhideWhenUsed="1"/>
-    <w:lsdException w:name="toc 9" w:uiPriority="39" w:semiHidden="1" w:unhideWhenUsed="1"/>
+    <w:lsdException w:name="toc 1" w:semiHidden="1" w:uiPriority="39" w:unhideWhenUsed="1"/>
+    <w:lsdException w:name="toc 2" w:semiHidden="1" w:uiPriority="39" w:unhideWhenUsed="1"/>
+    <w:lsdException w:name="toc 3" w:semiHidden="1" w:uiPriority="39" w:unhideWhenUsed="1"/>
+    <w:lsdException w:name="toc 4" w:semiHidden="1" w:uiPriority="39" w:unhideWhenUsed="1"/>
+    <w:lsdException w:name="toc 5" w:semiHidden="1" w:uiPriority="39" w:unhideWhenUsed="1"/>
+    <w:lsdException w:name="toc 6" w:semiHidden="1" w:uiPriority="39" w:unhideWhenUsed="1"/>
+    <w:lsdException w:name="toc 7" w:semiHidden="1" w:uiPriority="39" w:unhideWhenUsed="1"/>
+    <w:lsdException w:name="toc 8" w:semiHidden="1" w:uiPriority="39" w:unhideWhenUsed="1"/>
+    <w:lsdException w:name="toc 9" w:semiHidden="1" w:uiPriority="39" w:unhideWhenUsed="1"/>
     <w:lsdException w:name="Normal Indent" w:semiHidden="1" w:unhideWhenUsed="1"/>
     <w:lsdException w:name="footnote text" w:semiHidden="1" w:unhideWhenUsed="1"/>
     <w:lsdException w:name="annotation text" w:semiHidden="1" w:unhideWhenUsed="1"/>
     <w:lsdException w:name="header" w:semiHidden="1" w:unhideWhenUsed="1"/>
     <w:lsdException w:name="footer" w:semiHidden="1" w:unhideWhenUsed="1"/>
     <w:lsdException w:name="index heading" w:semiHidden="1" w:unhideWhenUsed="1"/>
-    <w:lsdException w:name="caption" w:uiPriority="35" w:semiHidden="1" w:unhideWhenUsed="1" w:qFormat="1"/>
+    <w:lsdException w:name="caption" w:semiHidden="1" w:uiPriority="35" w:unhideWhenUsed="1" w:qFormat="1"/>
     <w:lsdException w:name="table of figures" w:semiHidden="1" w:unhideWhenUsed="1"/>
     <w:lsdException w:name="envelope address" w:semiHidden="1" w:unhideWhenUsed="1"/>
     <w:lsdException w:name="envelope return" w:semiHidden="1" w:unhideWhenUsed="1"/>
@@ -793,7 +669,7 @@
     <w:lsdException w:name="Title" w:uiPriority="10" w:qFormat="1"/>
     <w:lsdException w:name="Closing" w:semiHidden="1" w:unhideWhenUsed="1"/>
     <w:lsdException w:name="Signature" w:semiHidden="1" w:unhideWhenUsed="1"/>
-    <w:lsdException w:name="Default Paragraph Font" w:uiPriority="1" w:semiHidden="1" w:unhideWhenUsed="1"/>
+    <w:lsdException w:name="Default Paragraph Font" w:semiHidden="1" w:uiPriority="1" w:unhideWhenUsed="1"/>
     <w:lsdException w:name="Body Text" w:semiHidden="1" w:unhideWhenUsed="1"/>
     <w:lsdException w:name="Body Text Indent" w:semiHidden="1" w:unhideWhenUsed="1"/>
     <w:lsdException w:name="List Continue" w:semiHidden="1" w:unhideWhenUsed="1"/>
@@ -993,8 +869,8 @@
     <w:lsdException w:name="Subtle Reference" w:uiPriority="31" w:qFormat="1"/>
     <w:lsdException w:name="Intense Reference" w:uiPriority="32" w:qFormat="1"/>
     <w:lsdException w:name="Book Title" w:uiPriority="33" w:qFormat="1"/>
-    <w:lsdException w:name="Bibliography" w:uiPriority="37" w:semiHidden="1" w:unhideWhenUsed="1"/>
-    <w:lsdException w:name="TOC Heading" w:uiPriority="39" w:semiHidden="1" w:unhideWhenUsed="1" w:qFormat="1"/>
+    <w:lsdException w:name="Bibliography" w:semiHidden="1" w:uiPriority="37" w:unhideWhenUsed="1"/>
+    <w:lsdException w:name="TOC Heading" w:semiHidden="1" w:uiPriority="39" w:unhideWhenUsed="1" w:qFormat="1"/>
     <w:lsdException w:name="Plain Table 1" w:uiPriority="41"/>
     <w:lsdException w:name="Plain Table 2" w:uiPriority="42"/>
     <w:lsdException w:name="Plain Table 3" w:uiPriority="43"/>
@@ -1105,7 +981,7 @@
     <w:lsdException w:name="Unresolved Mention" w:semiHidden="1" w:unhideWhenUsed="1"/>
     <w:lsdException w:name="Smart Link" w:semiHidden="1" w:unhideWhenUsed="1"/>
   </w:latentStyles>
-  <w:style w:type="paragraph" w:styleId="Normal" w:default="1">
+  <w:style w:type="paragraph" w:default="1" w:styleId="Normal">
     <w:name w:val="Normal"/>
     <w:qFormat/>
   </w:style>
@@ -1123,7 +999,7 @@
       <w:outlineLvl w:val="0"/>
     </w:pPr>
     <w:rPr>
-      <w:rFonts w:asciiTheme="majorHAnsi" w:hAnsiTheme="majorHAnsi" w:eastAsiaTheme="majorEastAsia" w:cstheme="majorBidi"/>
+      <w:rFonts w:asciiTheme="majorHAnsi" w:eastAsiaTheme="majorEastAsia" w:hAnsiTheme="majorHAnsi" w:cstheme="majorBidi"/>
       <w:color w:val="0F4761" w:themeColor="accent1" w:themeShade="BF"/>
       <w:sz w:val="40"/>
       <w:szCs w:val="40"/>
@@ -1144,7 +1020,7 @@
       <w:outlineLvl w:val="1"/>
     </w:pPr>
     <w:rPr>
-      <w:rFonts w:asciiTheme="majorHAnsi" w:hAnsiTheme="majorHAnsi" w:eastAsiaTheme="majorEastAsia" w:cstheme="majorBidi"/>
+      <w:rFonts w:asciiTheme="majorHAnsi" w:eastAsiaTheme="majorEastAsia" w:hAnsiTheme="majorHAnsi" w:cstheme="majorBidi"/>
       <w:color w:val="0F4761" w:themeColor="accent1" w:themeShade="BF"/>
       <w:sz w:val="32"/>
       <w:szCs w:val="32"/>
@@ -1291,13 +1167,13 @@
       <w:color w:val="272727" w:themeColor="text1" w:themeTint="D8"/>
     </w:rPr>
   </w:style>
-  <w:style w:type="character" w:styleId="DefaultParagraphFont" w:default="1">
+  <w:style w:type="character" w:default="1" w:styleId="DefaultParagraphFont">
     <w:name w:val="Default Paragraph Font"/>
     <w:uiPriority w:val="1"/>
     <w:semiHidden/>
     <w:unhideWhenUsed/>
   </w:style>
-  <w:style w:type="table" w:styleId="TableNormal" w:default="1">
+  <w:style w:type="table" w:default="1" w:styleId="TableNormal">
     <w:name w:val="Normal Table"/>
     <w:uiPriority w:val="99"/>
     <w:semiHidden/>
@@ -1312,37 +1188,37 @@
       </w:tblCellMar>
     </w:tblPr>
   </w:style>
-  <w:style w:type="numbering" w:styleId="NoList" w:default="1">
+  <w:style w:type="numbering" w:default="1" w:styleId="NoList">
     <w:name w:val="No List"/>
     <w:uiPriority w:val="99"/>
     <w:semiHidden/>
     <w:unhideWhenUsed/>
   </w:style>
-  <w:style w:type="character" w:styleId="Heading1Char" w:customStyle="1">
+  <w:style w:type="character" w:customStyle="1" w:styleId="Heading1Char">
     <w:name w:val="Heading 1 Char"/>
     <w:basedOn w:val="DefaultParagraphFont"/>
     <w:link w:val="Heading1"/>
     <w:uiPriority w:val="9"/>
     <w:rPr>
-      <w:rFonts w:asciiTheme="majorHAnsi" w:hAnsiTheme="majorHAnsi" w:eastAsiaTheme="majorEastAsia" w:cstheme="majorBidi"/>
+      <w:rFonts w:asciiTheme="majorHAnsi" w:eastAsiaTheme="majorEastAsia" w:hAnsiTheme="majorHAnsi" w:cstheme="majorBidi"/>
       <w:color w:val="0F4761" w:themeColor="accent1" w:themeShade="BF"/>
       <w:sz w:val="40"/>
       <w:szCs w:val="40"/>
     </w:rPr>
   </w:style>
-  <w:style w:type="character" w:styleId="Heading2Char" w:customStyle="1">
+  <w:style w:type="character" w:customStyle="1" w:styleId="Heading2Char">
     <w:name w:val="Heading 2 Char"/>
     <w:basedOn w:val="DefaultParagraphFont"/>
     <w:link w:val="Heading2"/>
     <w:uiPriority w:val="9"/>
     <w:rPr>
-      <w:rFonts w:asciiTheme="majorHAnsi" w:hAnsiTheme="majorHAnsi" w:eastAsiaTheme="majorEastAsia" w:cstheme="majorBidi"/>
+      <w:rFonts w:asciiTheme="majorHAnsi" w:eastAsiaTheme="majorEastAsia" w:hAnsiTheme="majorHAnsi" w:cstheme="majorBidi"/>
       <w:color w:val="0F4761" w:themeColor="accent1" w:themeShade="BF"/>
       <w:sz w:val="32"/>
       <w:szCs w:val="32"/>
     </w:rPr>
   </w:style>
-  <w:style w:type="character" w:styleId="Heading3Char" w:customStyle="1">
+  <w:style w:type="character" w:customStyle="1" w:styleId="Heading3Char">
     <w:name w:val="Heading 3 Char"/>
     <w:basedOn w:val="DefaultParagraphFont"/>
     <w:link w:val="Heading3"/>
@@ -1354,7 +1230,7 @@
       <w:szCs w:val="28"/>
     </w:rPr>
   </w:style>
-  <w:style w:type="character" w:styleId="Heading4Char" w:customStyle="1">
+  <w:style w:type="character" w:customStyle="1" w:styleId="Heading4Char">
     <w:name w:val="Heading 4 Char"/>
     <w:basedOn w:val="DefaultParagraphFont"/>
     <w:link w:val="Heading4"/>
@@ -1366,7 +1242,7 @@
       <w:color w:val="0F4761" w:themeColor="accent1" w:themeShade="BF"/>
     </w:rPr>
   </w:style>
-  <w:style w:type="character" w:styleId="Heading5Char" w:customStyle="1">
+  <w:style w:type="character" w:customStyle="1" w:styleId="Heading5Char">
     <w:name w:val="Heading 5 Char"/>
     <w:basedOn w:val="DefaultParagraphFont"/>
     <w:link w:val="Heading5"/>
@@ -1376,7 +1252,7 @@
       <w:color w:val="0F4761" w:themeColor="accent1" w:themeShade="BF"/>
     </w:rPr>
   </w:style>
-  <w:style w:type="character" w:styleId="Heading6Char" w:customStyle="1">
+  <w:style w:type="character" w:customStyle="1" w:styleId="Heading6Char">
     <w:name w:val="Heading 6 Char"/>
     <w:basedOn w:val="DefaultParagraphFont"/>
     <w:link w:val="Heading6"/>
@@ -1388,7 +1264,7 @@
       <w:color w:val="595959" w:themeColor="text1" w:themeTint="A6"/>
     </w:rPr>
   </w:style>
-  <w:style w:type="character" w:styleId="Heading7Char" w:customStyle="1">
+  <w:style w:type="character" w:customStyle="1" w:styleId="Heading7Char">
     <w:name w:val="Heading 7 Char"/>
     <w:basedOn w:val="DefaultParagraphFont"/>
     <w:link w:val="Heading7"/>
@@ -1398,7 +1274,7 @@
       <w:color w:val="595959" w:themeColor="text1" w:themeTint="A6"/>
     </w:rPr>
   </w:style>
-  <w:style w:type="character" w:styleId="Heading8Char" w:customStyle="1">
+  <w:style w:type="character" w:customStyle="1" w:styleId="Heading8Char">
     <w:name w:val="Heading 8 Char"/>
     <w:basedOn w:val="DefaultParagraphFont"/>
     <w:link w:val="Heading8"/>
@@ -1410,7 +1286,7 @@
       <w:color w:val="272727" w:themeColor="text1" w:themeTint="D8"/>
     </w:rPr>
   </w:style>
-  <w:style w:type="character" w:styleId="Heading9Char" w:customStyle="1">
+  <w:style w:type="character" w:customStyle="1" w:styleId="Heading9Char">
     <w:name w:val="Heading 9 Char"/>
     <w:basedOn w:val="DefaultParagraphFont"/>
     <w:link w:val="Heading9"/>
@@ -1420,13 +1296,13 @@
       <w:color w:val="272727" w:themeColor="text1" w:themeTint="D8"/>
     </w:rPr>
   </w:style>
-  <w:style w:type="character" w:styleId="TitleChar" w:customStyle="1">
+  <w:style w:type="character" w:customStyle="1" w:styleId="TitleChar">
     <w:name w:val="Title Char"/>
     <w:basedOn w:val="DefaultParagraphFont"/>
     <w:link w:val="Title"/>
     <w:uiPriority w:val="10"/>
     <w:rPr>
-      <w:rFonts w:asciiTheme="majorHAnsi" w:hAnsiTheme="majorHAnsi" w:eastAsiaTheme="majorEastAsia" w:cstheme="majorBidi"/>
+      <w:rFonts w:asciiTheme="majorHAnsi" w:eastAsiaTheme="majorEastAsia" w:hAnsiTheme="majorHAnsi" w:cstheme="majorBidi"/>
       <w:spacing w:val="-10"/>
       <w:kern w:val="28"/>
       <w:sz w:val="56"/>
@@ -1445,14 +1321,14 @@
       <w:contextualSpacing/>
     </w:pPr>
     <w:rPr>
-      <w:rFonts w:asciiTheme="majorHAnsi" w:hAnsiTheme="majorHAnsi" w:eastAsiaTheme="majorEastAsia" w:cstheme="majorBidi"/>
+      <w:rFonts w:asciiTheme="majorHAnsi" w:eastAsiaTheme="majorEastAsia" w:hAnsiTheme="majorHAnsi" w:cstheme="majorBidi"/>
       <w:spacing w:val="-10"/>
       <w:kern w:val="28"/>
       <w:sz w:val="56"/>
       <w:szCs w:val="56"/>
     </w:rPr>
   </w:style>
-  <w:style w:type="character" w:styleId="SubtitleChar" w:customStyle="1">
+  <w:style w:type="character" w:customStyle="1" w:styleId="SubtitleChar">
     <w:name w:val="Subtitle Char"/>
     <w:basedOn w:val="DefaultParagraphFont"/>
     <w:link w:val="Subtitle"/>
@@ -1496,7 +1372,7 @@
       <w:color w:val="0F4761" w:themeColor="accent1" w:themeShade="BF"/>
     </w:rPr>
   </w:style>
-  <w:style w:type="character" w:styleId="QuoteChar" w:customStyle="1">
+  <w:style w:type="character" w:customStyle="1" w:styleId="QuoteChar">
     <w:name w:val="Quote Char"/>
     <w:basedOn w:val="DefaultParagraphFont"/>
     <w:link w:val="Quote"/>
@@ -1524,7 +1400,7 @@
       <w:color w:val="404040" w:themeColor="text1" w:themeTint="BF"/>
     </w:rPr>
   </w:style>
-  <w:style w:type="character" w:styleId="IntenseQuoteChar" w:customStyle="1">
+  <w:style w:type="character" w:customStyle="1" w:styleId="IntenseQuoteChar">
     <w:name w:val="Intense Quote Char"/>
     <w:basedOn w:val="DefaultParagraphFont"/>
     <w:link w:val="IntenseQuote"/>
@@ -1544,8 +1420,8 @@
     <w:qFormat/>
     <w:pPr>
       <w:pBdr>
-        <w:top w:val="single" w:color="0F4761" w:themeColor="accent1" w:themeShade="BF" w:sz="4" w:space="10"/>
-        <w:bottom w:val="single" w:color="0F4761" w:themeColor="accent1" w:themeShade="BF" w:sz="4" w:space="10"/>
+        <w:top w:val="single" w:sz="4" w:space="10" w:color="0F4761" w:themeColor="accent1" w:themeShade="BF"/>
+        <w:bottom w:val="single" w:sz="4" w:space="10" w:color="0F4761" w:themeColor="accent1" w:themeShade="BF"/>
       </w:pBdr>
       <w:spacing w:before="360" w:after="360"/>
       <w:ind w:left="864" w:right="864"/>
@@ -1570,14 +1446,14 @@
       <w:spacing w:val="5"/>
     </w:rPr>
   </w:style>
-  <w:style xmlns:w14="http://schemas.microsoft.com/office/word/2010/wordml" xmlns:mc="http://schemas.openxmlformats.org/markup-compatibility/2006" xmlns:w="http://schemas.openxmlformats.org/wordprocessingml/2006/main" w:type="paragraph" w:styleId="ListParagraph" mc:Ignorable="w14">
-    <w:name xmlns:w="http://schemas.openxmlformats.org/wordprocessingml/2006/main" w:val="List Paragraph"/>
-    <w:basedOn xmlns:w="http://schemas.openxmlformats.org/wordprocessingml/2006/main" w:val="Normal"/>
-    <w:uiPriority xmlns:w="http://schemas.openxmlformats.org/wordprocessingml/2006/main" w:val="34"/>
-    <w:qFormat xmlns:w="http://schemas.openxmlformats.org/wordprocessingml/2006/main"/>
-    <w:pPr xmlns:w="http://schemas.openxmlformats.org/wordprocessingml/2006/main">
-      <w:ind xmlns:w="http://schemas.openxmlformats.org/wordprocessingml/2006/main" w:left="720"/>
-      <w:contextualSpacing xmlns:w="http://schemas.openxmlformats.org/wordprocessingml/2006/main"/>
+  <w:style w:type="paragraph" w:styleId="ListParagraph">
+    <w:name w:val="List Paragraph"/>
+    <w:basedOn w:val="Normal"/>
+    <w:uiPriority w:val="34"/>
+    <w:qFormat/>
+    <w:pPr>
+      <w:ind w:left="720"/>
+      <w:contextualSpacing/>
     </w:pPr>
   </w:style>
 </w:styles>
@@ -1846,6 +1722,6 @@
 
 <file path=docMetadata/LabelInfo.xml><?xml version="1.0" encoding="utf-8"?>
 <clbl:labelList xmlns:clbl="http://schemas.microsoft.com/office/2020/mipLabelMetadata">
-  <clbl:label id="{f42aa342-8706-4288-bd11-ebb85995028c}" enabled="1" method="Standard" siteId="{72f988bf-86f1-41af-91ab-2d7cd011db47}" removed="0"/>
+  <clbl:label id="{87ba5c36-b7cf-4793-bbc2-bd5b3a9f95ca}" enabled="1" method="Privileged" siteId="{72f988bf-86f1-41af-91ab-2d7cd011db47}" removed="0"/>
 </clbl:labelList>
 </file>
--- a/ResourceFiles/Resume - Alex Wilber.docx
+++ b/ResourceFiles/Resume - Alex Wilber.docx
@@ -1,6 +1,6 @@
 
 <file path=word/document.xml><?xml version="1.0" encoding="utf-8"?>
-<w:document xmlns:wpc="http://schemas.microsoft.com/office/word/2010/wordprocessingCanvas" xmlns:cx="http://schemas.microsoft.com/office/drawing/2014/chartex" xmlns:cx1="http://schemas.microsoft.com/office/drawing/2015/9/8/chartex" xmlns:cx2="http://schemas.microsoft.com/office/drawing/2015/10/21/chartex" xmlns:cx3="http://schemas.microsoft.com/office/drawing/2016/5/9/chartex" xmlns:cx4="http://schemas.microsoft.com/office/drawing/2016/5/10/chartex" xmlns:cx5="http://schemas.microsoft.com/office/drawing/2016/5/11/chartex" xmlns:cx6="http://schemas.microsoft.com/office/drawing/2016/5/12/chartex" xmlns:cx7="http://schemas.microsoft.com/office/drawing/2016/5/13/chartex" xmlns:cx8="http://schemas.microsoft.com/office/drawing/2016/5/14/chartex" xmlns:mc="http://schemas.openxmlformats.org/markup-compatibility/2006" xmlns:aink="http://schemas.microsoft.com/office/drawing/2016/ink" xmlns:am3d="http://schemas.microsoft.com/office/drawing/2017/model3d" xmlns:o="urn:schemas-microsoft-com:office:office" xmlns:oel="http://schemas.microsoft.com/office/2019/extlst" xmlns:r="http://schemas.openxmlformats.org/officeDocument/2006/relationships" xmlns:m="http://schemas.openxmlformats.org/officeDocument/2006/math" xmlns:v="urn:schemas-microsoft-com:vml" xmlns:wp14="http://schemas.microsoft.com/office/word/2010/wordprocessingDrawing" xmlns:wp="http://schemas.openxmlformats.org/drawingml/2006/wordprocessingDrawing" xmlns:w10="urn:schemas-microsoft-com:office:word" xmlns:w="http://schemas.openxmlformats.org/wordprocessingml/2006/main" xmlns:w14="http://schemas.microsoft.com/office/word/2010/wordml" xmlns:w15="http://schemas.microsoft.com/office/word/2012/wordml" xmlns:w16cex="http://schemas.microsoft.com/office/word/2018/wordml/cex" xmlns:w16cid="http://schemas.microsoft.com/office/word/2016/wordml/cid" xmlns:w16="http://schemas.microsoft.com/office/word/2018/wordml" xmlns:w16du="http://schemas.microsoft.com/office/word/2023/wordml/word16du" xmlns:w16sdtdh="http://schemas.microsoft.com/office/word/2020/wordml/sdtdatahash" xmlns:w16se="http://schemas.microsoft.com/office/word/2015/wordml/symex" xmlns:wpg="http://schemas.microsoft.com/office/word/2010/wordprocessingGroup" xmlns:wpi="http://schemas.microsoft.com/office/word/2010/wordprocessingInk" xmlns:wne="http://schemas.microsoft.com/office/word/2006/wordml" xmlns:wps="http://schemas.microsoft.com/office/word/2010/wordprocessingShape" mc:Ignorable="w14 w15 w16se w16cid w16 w16cex w16sdtdh w16du wp14">
+<w:document xmlns:wpc="http://schemas.microsoft.com/office/word/2010/wordprocessingCanvas" xmlns:cx="http://schemas.microsoft.com/office/drawing/2014/chartex" xmlns:cx1="http://schemas.microsoft.com/office/drawing/2015/9/8/chartex" xmlns:cx2="http://schemas.microsoft.com/office/drawing/2015/10/21/chartex" xmlns:cx3="http://schemas.microsoft.com/office/drawing/2016/5/9/chartex" xmlns:cx4="http://schemas.microsoft.com/office/drawing/2016/5/10/chartex" xmlns:cx5="http://schemas.microsoft.com/office/drawing/2016/5/11/chartex" xmlns:cx6="http://schemas.microsoft.com/office/drawing/2016/5/12/chartex" xmlns:cx7="http://schemas.microsoft.com/office/drawing/2016/5/13/chartex" xmlns:cx8="http://schemas.microsoft.com/office/drawing/2016/5/14/chartex" xmlns:mc="http://schemas.openxmlformats.org/markup-compatibility/2006" xmlns:aink="http://schemas.microsoft.com/office/drawing/2016/ink" xmlns:am3d="http://schemas.microsoft.com/office/drawing/2017/model3d" xmlns:o="urn:schemas-microsoft-com:office:office" xmlns:oel="http://schemas.microsoft.com/office/2019/extlst" xmlns:r="http://schemas.openxmlformats.org/officeDocument/2006/relationships" xmlns:m="http://schemas.openxmlformats.org/officeDocument/2006/math" xmlns:v="urn:schemas-microsoft-com:vml" xmlns:wp14="http://schemas.microsoft.com/office/word/2010/wordprocessingDrawing" xmlns:wp="http://schemas.openxmlformats.org/drawingml/2006/wordprocessingDrawing" xmlns:w10="urn:schemas-microsoft-com:office:word" xmlns:w="http://schemas.openxmlformats.org/wordprocessingml/2006/main" xmlns:w14="http://schemas.microsoft.com/office/word/2010/wordml" xmlns:w15="http://schemas.microsoft.com/office/word/2012/wordml" xmlns:w16cex="http://schemas.microsoft.com/office/word/2018/wordml/cex" xmlns:w16cid="http://schemas.microsoft.com/office/word/2016/wordml/cid" xmlns:w16="http://schemas.microsoft.com/office/word/2018/wordml" xmlns:w16du="http://schemas.microsoft.com/office/word/2023/wordml/word16du" xmlns:w16sdtdh="http://schemas.microsoft.com/office/word/2020/wordml/sdtdatahash" xmlns:w16sdtfl="http://schemas.microsoft.com/office/word/2024/wordml/sdtformatlock" xmlns:w16se="http://schemas.microsoft.com/office/word/2015/wordml/symex" xmlns:wpg="http://schemas.microsoft.com/office/word/2010/wordprocessingGroup" xmlns:wpi="http://schemas.microsoft.com/office/word/2010/wordprocessingInk" xmlns:wne="http://schemas.microsoft.com/office/word/2006/wordml" xmlns:wps="http://schemas.microsoft.com/office/word/2010/wordprocessingShape" mc:Ignorable="w14 w15 w16se w16cid w16 w16cex w16sdtdh w16sdtfl w16du wp14">
   <w:body>
     <w:p>
       <w:pPr>
@@ -466,7 +466,7 @@
 </file>
 
 <file path=word/numbering.xml><?xml version="1.0" encoding="utf-8"?>
-<w:numbering xmlns:wpc="http://schemas.microsoft.com/office/word/2010/wordprocessingCanvas" xmlns:cx="http://schemas.microsoft.com/office/drawing/2014/chartex" xmlns:cx1="http://schemas.microsoft.com/office/drawing/2015/9/8/chartex" xmlns:cx2="http://schemas.microsoft.com/office/drawing/2015/10/21/chartex" xmlns:cx3="http://schemas.microsoft.com/office/drawing/2016/5/9/chartex" xmlns:cx4="http://schemas.microsoft.com/office/drawing/2016/5/10/chartex" xmlns:cx5="http://schemas.microsoft.com/office/drawing/2016/5/11/chartex" xmlns:cx6="http://schemas.microsoft.com/office/drawing/2016/5/12/chartex" xmlns:cx7="http://schemas.microsoft.com/office/drawing/2016/5/13/chartex" xmlns:cx8="http://schemas.microsoft.com/office/drawing/2016/5/14/chartex" xmlns:mc="http://schemas.openxmlformats.org/markup-compatibility/2006" xmlns:aink="http://schemas.microsoft.com/office/drawing/2016/ink" xmlns:am3d="http://schemas.microsoft.com/office/drawing/2017/model3d" xmlns:o="urn:schemas-microsoft-com:office:office" xmlns:oel="http://schemas.microsoft.com/office/2019/extlst" xmlns:r="http://schemas.openxmlformats.org/officeDocument/2006/relationships" xmlns:m="http://schemas.openxmlformats.org/officeDocument/2006/math" xmlns:v="urn:schemas-microsoft-com:vml" xmlns:wp14="http://schemas.microsoft.com/office/word/2010/wordprocessingDrawing" xmlns:wp="http://schemas.openxmlformats.org/drawingml/2006/wordprocessingDrawing" xmlns:w10="urn:schemas-microsoft-com:office:word" xmlns:w="http://schemas.openxmlformats.org/wordprocessingml/2006/main" xmlns:w14="http://schemas.microsoft.com/office/word/2010/wordml" xmlns:w15="http://schemas.microsoft.com/office/word/2012/wordml" xmlns:w16cex="http://schemas.microsoft.com/office/word/2018/wordml/cex" xmlns:w16cid="http://schemas.microsoft.com/office/word/2016/wordml/cid" xmlns:w16="http://schemas.microsoft.com/office/word/2018/wordml" xmlns:w16du="http://schemas.microsoft.com/office/word/2023/wordml/word16du" xmlns:w16sdtdh="http://schemas.microsoft.com/office/word/2020/wordml/sdtdatahash" xmlns:w16se="http://schemas.microsoft.com/office/word/2015/wordml/symex" xmlns:wpg="http://schemas.microsoft.com/office/word/2010/wordprocessingGroup" xmlns:wpi="http://schemas.microsoft.com/office/word/2010/wordprocessingInk" xmlns:wne="http://schemas.microsoft.com/office/word/2006/wordml" xmlns:wps="http://schemas.microsoft.com/office/word/2010/wordprocessingShape" mc:Ignorable="w14 w15 w16se w16cid w16 w16cex w16sdtdh w16du wp14">
+<w:numbering xmlns:wpc="http://schemas.microsoft.com/office/word/2010/wordprocessingCanvas" xmlns:cx="http://schemas.microsoft.com/office/drawing/2014/chartex" xmlns:cx1="http://schemas.microsoft.com/office/drawing/2015/9/8/chartex" xmlns:cx2="http://schemas.microsoft.com/office/drawing/2015/10/21/chartex" xmlns:cx3="http://schemas.microsoft.com/office/drawing/2016/5/9/chartex" xmlns:cx4="http://schemas.microsoft.com/office/drawing/2016/5/10/chartex" xmlns:cx5="http://schemas.microsoft.com/office/drawing/2016/5/11/chartex" xmlns:cx6="http://schemas.microsoft.com/office/drawing/2016/5/12/chartex" xmlns:cx7="http://schemas.microsoft.com/office/drawing/2016/5/13/chartex" xmlns:cx8="http://schemas.microsoft.com/office/drawing/2016/5/14/chartex" xmlns:mc="http://schemas.openxmlformats.org/markup-compatibility/2006" xmlns:aink="http://schemas.microsoft.com/office/drawing/2016/ink" xmlns:am3d="http://schemas.microsoft.com/office/drawing/2017/model3d" xmlns:o="urn:schemas-microsoft-com:office:office" xmlns:oel="http://schemas.microsoft.com/office/2019/extlst" xmlns:r="http://schemas.openxmlformats.org/officeDocument/2006/relationships" xmlns:m="http://schemas.openxmlformats.org/officeDocument/2006/math" xmlns:v="urn:schemas-microsoft-com:vml" xmlns:wp14="http://schemas.microsoft.com/office/word/2010/wordprocessingDrawing" xmlns:wp="http://schemas.openxmlformats.org/drawingml/2006/wordprocessingDrawing" xmlns:w10="urn:schemas-microsoft-com:office:word" xmlns:w="http://schemas.openxmlformats.org/wordprocessingml/2006/main" xmlns:w14="http://schemas.microsoft.com/office/word/2010/wordml" xmlns:w15="http://schemas.microsoft.com/office/word/2012/wordml" xmlns:w16cex="http://schemas.microsoft.com/office/word/2018/wordml/cex" xmlns:w16cid="http://schemas.microsoft.com/office/word/2016/wordml/cid" xmlns:w16="http://schemas.microsoft.com/office/word/2018/wordml" xmlns:w16du="http://schemas.microsoft.com/office/word/2023/wordml/word16du" xmlns:w16sdtdh="http://schemas.microsoft.com/office/word/2020/wordml/sdtdatahash" xmlns:w16sdtfl="http://schemas.microsoft.com/office/word/2024/wordml/sdtformatlock" xmlns:w16se="http://schemas.microsoft.com/office/word/2015/wordml/symex" xmlns:wpg="http://schemas.microsoft.com/office/word/2010/wordprocessingGroup" xmlns:wpi="http://schemas.microsoft.com/office/word/2010/wordprocessingInk" xmlns:wne="http://schemas.microsoft.com/office/word/2006/wordml" xmlns:wps="http://schemas.microsoft.com/office/word/2010/wordprocessingShape" mc:Ignorable="w14 w15 w16se w16cid w16 w16cex w16sdtdh w16sdtfl w16du wp14">
   <w:abstractNum w:abstractNumId="0" w15:restartNumberingAfterBreak="0">
     <w:nsid w:val="44C3156B"/>
     <w:multiLevelType w:val="hybridMultilevel"/>
@@ -587,7 +587,7 @@
 </file>
 
 <file path=word/styles.xml><?xml version="1.0" encoding="utf-8"?>
-<w:styles xmlns:mc="http://schemas.openxmlformats.org/markup-compatibility/2006" xmlns:r="http://schemas.openxmlformats.org/officeDocument/2006/relationships" xmlns:w="http://schemas.openxmlformats.org/wordprocessingml/2006/main" xmlns:w14="http://schemas.microsoft.com/office/word/2010/wordml" xmlns:w15="http://schemas.microsoft.com/office/word/2012/wordml" xmlns:w16cex="http://schemas.microsoft.com/office/word/2018/wordml/cex" xmlns:w16cid="http://schemas.microsoft.com/office/word/2016/wordml/cid" xmlns:w16="http://schemas.microsoft.com/office/word/2018/wordml" xmlns:w16du="http://schemas.microsoft.com/office/word/2023/wordml/word16du" xmlns:w16sdtdh="http://schemas.microsoft.com/office/word/2020/wordml/sdtdatahash" xmlns:w16se="http://schemas.microsoft.com/office/word/2015/wordml/symex" mc:Ignorable="w14 w15 w16se w16cid w16 w16cex w16sdtdh w16du">
+<w:styles xmlns:mc="http://schemas.openxmlformats.org/markup-compatibility/2006" xmlns:r="http://schemas.openxmlformats.org/officeDocument/2006/relationships" xmlns:w="http://schemas.openxmlformats.org/wordprocessingml/2006/main" xmlns:w14="http://schemas.microsoft.com/office/word/2010/wordml" xmlns:w15="http://schemas.microsoft.com/office/word/2012/wordml" xmlns:w16cex="http://schemas.microsoft.com/office/word/2018/wordml/cex" xmlns:w16cid="http://schemas.microsoft.com/office/word/2016/wordml/cid" xmlns:w16="http://schemas.microsoft.com/office/word/2018/wordml" xmlns:w16du="http://schemas.microsoft.com/office/word/2023/wordml/word16du" xmlns:w16sdtdh="http://schemas.microsoft.com/office/word/2020/wordml/sdtdatahash" xmlns:w16sdtfl="http://schemas.microsoft.com/office/word/2024/wordml/sdtformatlock" xmlns:w16se="http://schemas.microsoft.com/office/word/2015/wordml/symex" mc:Ignorable="w14 w15 w16se w16cid w16 w16cex w16sdtdh w16sdtfl w16du">
   <w:docDefaults>
     <w:rPrDefault>
       <w:rPr>
@@ -1722,6 +1722,6 @@
 
 <file path=docMetadata/LabelInfo.xml><?xml version="1.0" encoding="utf-8"?>
 <clbl:labelList xmlns:clbl="http://schemas.microsoft.com/office/2020/mipLabelMetadata">
-  <clbl:label id="{87ba5c36-b7cf-4793-bbc2-bd5b3a9f95ca}" enabled="1" method="Privileged" siteId="{72f988bf-86f1-41af-91ab-2d7cd011db47}" removed="0"/>
+  <clbl:label id="{87867195-f2b8-4ac2-b0b6-6bb73cb33afc}" enabled="1" method="Privileged" siteId="{72f988bf-86f1-41af-91ab-2d7cd011db47}" removed="0"/>
 </clbl:labelList>
 </file>